--- a/78nikhal-assignment5.docx
+++ b/78nikhal-assignment5.docx
@@ -19,9 +19,8 @@
           <w:sz w:val="20"/>
           <w:szCs w:val="20"/>
         </w:rPr>
-        <w:t xml:space="preserve">Niklas </w:t>
-      </w:r>
-      <w:proofErr w:type="spellStart"/>
+        <w:t>Niklas Häll – CLO24 – Databas-hantering och Design</w:t>
+      </w:r>
       <w:r>
         <w:rPr>
           <w:i/>
@@ -29,9 +28,8 @@
           <w:sz w:val="20"/>
           <w:szCs w:val="20"/>
         </w:rPr>
-        <w:t>Häll</w:t>
-      </w:r>
-      <w:proofErr w:type="spellEnd"/>
+        <w:t>:</w:t>
+      </w:r>
       <w:r>
         <w:rPr>
           <w:i/>
@@ -39,67 +37,7 @@
           <w:sz w:val="20"/>
           <w:szCs w:val="20"/>
         </w:rPr>
-        <w:t xml:space="preserve"> – CLO24 – </w:t>
-      </w:r>
-      <w:proofErr w:type="spellStart"/>
-      <w:r>
-        <w:rPr>
-          <w:i/>
-          <w:iCs/>
-          <w:sz w:val="20"/>
-          <w:szCs w:val="20"/>
-        </w:rPr>
-        <w:t>Databas-hantering</w:t>
-      </w:r>
-      <w:proofErr w:type="spellEnd"/>
-      <w:r>
-        <w:rPr>
-          <w:i/>
-          <w:iCs/>
-          <w:sz w:val="20"/>
-          <w:szCs w:val="20"/>
-        </w:rPr>
-        <w:t xml:space="preserve"> </w:t>
-      </w:r>
-      <w:proofErr w:type="spellStart"/>
-      <w:r>
-        <w:rPr>
-          <w:i/>
-          <w:iCs/>
-          <w:sz w:val="20"/>
-          <w:szCs w:val="20"/>
-        </w:rPr>
-        <w:t>och</w:t>
-      </w:r>
-      <w:proofErr w:type="spellEnd"/>
-      <w:r>
-        <w:rPr>
-          <w:i/>
-          <w:iCs/>
-          <w:sz w:val="20"/>
-          <w:szCs w:val="20"/>
-        </w:rPr>
-        <w:t xml:space="preserve"> Design </w:t>
-      </w:r>
-      <w:proofErr w:type="spellStart"/>
-      <w:r>
-        <w:rPr>
-          <w:i/>
-          <w:iCs/>
-          <w:sz w:val="20"/>
-          <w:szCs w:val="20"/>
-        </w:rPr>
-        <w:t>uppgift</w:t>
-      </w:r>
-      <w:proofErr w:type="spellEnd"/>
-      <w:r>
-        <w:rPr>
-          <w:i/>
-          <w:iCs/>
-          <w:sz w:val="20"/>
-          <w:szCs w:val="20"/>
-        </w:rPr>
-        <w:t xml:space="preserve"> 3</w:t>
+        <w:t xml:space="preserve"> uppgift 3</w:t>
       </w:r>
     </w:p>
     <w:p>
@@ -107,43 +45,14 @@
         <w:pStyle w:val="Title"/>
       </w:pPr>
       <w:r>
-        <w:t xml:space="preserve">Analys </w:t>
-      </w:r>
-      <w:proofErr w:type="spellStart"/>
-      <w:r>
-        <w:t>och</w:t>
-      </w:r>
-      <w:proofErr w:type="spellEnd"/>
-      <w:r>
-        <w:t xml:space="preserve"> </w:t>
-      </w:r>
-      <w:proofErr w:type="spellStart"/>
-      <w:r>
-        <w:t>refle</w:t>
+        <w:t>Analys och refle</w:t>
       </w:r>
       <w:r>
         <w:t>k</w:t>
       </w:r>
       <w:r>
-        <w:t>tion</w:t>
-      </w:r>
-      <w:proofErr w:type="spellEnd"/>
-      <w:r>
-        <w:t xml:space="preserve"> </w:t>
-      </w:r>
-      <w:proofErr w:type="spellStart"/>
-      <w:r>
-        <w:t>över</w:t>
-      </w:r>
-      <w:proofErr w:type="spellEnd"/>
-      <w:r>
-        <w:t xml:space="preserve"> </w:t>
-      </w:r>
-      <w:proofErr w:type="spellStart"/>
-      <w:r>
-        <w:t>databasdesign</w:t>
-      </w:r>
-      <w:proofErr w:type="spellEnd"/>
+        <w:t>tion över databasdesign</w:t>
+      </w:r>
     </w:p>
     <w:p>
       <w:pPr>
@@ -1620,28 +1529,10 @@
         </w:numPr>
       </w:pPr>
       <w:bookmarkStart w:id="0" w:name="_Toc180560674"/>
-      <w:proofErr w:type="spellStart"/>
-      <w:r>
-        <w:t>Avancerad</w:t>
-      </w:r>
-      <w:proofErr w:type="spellEnd"/>
-      <w:r>
-        <w:t xml:space="preserve"> SQL </w:t>
-      </w:r>
-      <w:proofErr w:type="spellStart"/>
-      <w:r>
-        <w:t>och</w:t>
-      </w:r>
-      <w:proofErr w:type="spellEnd"/>
-      <w:r>
-        <w:t xml:space="preserve"> </w:t>
-      </w:r>
-      <w:proofErr w:type="spellStart"/>
-      <w:r>
-        <w:t>Normalisering</w:t>
+      <w:r>
+        <w:t>Avancerad SQL och Normalisering</w:t>
       </w:r>
       <w:bookmarkEnd w:id="0"/>
-      <w:proofErr w:type="spellEnd"/>
     </w:p>
     <w:p>
       <w:pPr>
@@ -1660,229 +1551,12 @@
         </w:rPr>
         <w:t xml:space="preserve">a) </w:t>
       </w:r>
-      <w:proofErr w:type="spellStart"/>
-      <w:r>
-        <w:rPr>
-          <w:i/>
-          <w:iCs/>
-        </w:rPr>
-        <w:t>Beskriv</w:t>
-      </w:r>
-      <w:proofErr w:type="spellEnd"/>
-      <w:r>
-        <w:rPr>
-          <w:i/>
-          <w:iCs/>
-        </w:rPr>
-        <w:t xml:space="preserve"> </w:t>
-      </w:r>
-      <w:proofErr w:type="spellStart"/>
-      <w:r>
-        <w:rPr>
-          <w:i/>
-          <w:iCs/>
-        </w:rPr>
-        <w:t>en</w:t>
-      </w:r>
-      <w:proofErr w:type="spellEnd"/>
-      <w:r>
-        <w:rPr>
-          <w:i/>
-          <w:iCs/>
-        </w:rPr>
-        <w:t xml:space="preserve"> </w:t>
-      </w:r>
-      <w:proofErr w:type="spellStart"/>
-      <w:r>
-        <w:rPr>
-          <w:i/>
-          <w:iCs/>
-        </w:rPr>
-        <w:t>komplex</w:t>
-      </w:r>
-      <w:proofErr w:type="spellEnd"/>
-      <w:r>
-        <w:rPr>
-          <w:i/>
-          <w:iCs/>
-        </w:rPr>
-        <w:t xml:space="preserve"> </w:t>
-      </w:r>
-      <w:proofErr w:type="spellStart"/>
-      <w:r>
-        <w:rPr>
-          <w:i/>
-          <w:iCs/>
-        </w:rPr>
-        <w:t>databasstruktur</w:t>
-      </w:r>
-      <w:proofErr w:type="spellEnd"/>
-      <w:r>
-        <w:rPr>
-          <w:i/>
-          <w:iCs/>
-        </w:rPr>
-        <w:t xml:space="preserve"> du </w:t>
-      </w:r>
-      <w:proofErr w:type="spellStart"/>
-      <w:r>
-        <w:rPr>
-          <w:i/>
-          <w:iCs/>
-        </w:rPr>
-        <w:t>har</w:t>
-      </w:r>
-      <w:proofErr w:type="spellEnd"/>
-      <w:r>
-        <w:rPr>
-          <w:i/>
-          <w:iCs/>
-        </w:rPr>
-        <w:t xml:space="preserve"> </w:t>
-      </w:r>
-      <w:proofErr w:type="spellStart"/>
-      <w:r>
-        <w:rPr>
-          <w:i/>
-          <w:iCs/>
-        </w:rPr>
-        <w:t>arbetat</w:t>
-      </w:r>
-      <w:proofErr w:type="spellEnd"/>
-      <w:r>
-        <w:rPr>
-          <w:i/>
-          <w:iCs/>
-        </w:rPr>
-        <w:t xml:space="preserve"> med (</w:t>
-      </w:r>
-      <w:proofErr w:type="spellStart"/>
-      <w:r>
-        <w:rPr>
-          <w:i/>
-          <w:iCs/>
-        </w:rPr>
-        <w:t>eller</w:t>
-      </w:r>
-      <w:proofErr w:type="spellEnd"/>
-      <w:r>
-        <w:rPr>
-          <w:i/>
-          <w:iCs/>
-        </w:rPr>
-        <w:t xml:space="preserve"> </w:t>
-      </w:r>
-      <w:proofErr w:type="spellStart"/>
-      <w:r>
-        <w:rPr>
-          <w:i/>
-          <w:iCs/>
-        </w:rPr>
-        <w:t>skapa</w:t>
-      </w:r>
-      <w:proofErr w:type="spellEnd"/>
-      <w:r>
-        <w:rPr>
-          <w:i/>
-          <w:iCs/>
-        </w:rPr>
-        <w:t xml:space="preserve"> </w:t>
-      </w:r>
-      <w:proofErr w:type="spellStart"/>
-      <w:r>
-        <w:rPr>
-          <w:i/>
-          <w:iCs/>
-        </w:rPr>
-        <w:t>en</w:t>
-      </w:r>
-      <w:proofErr w:type="spellEnd"/>
-      <w:r>
-        <w:rPr>
-          <w:i/>
-          <w:iCs/>
-        </w:rPr>
-        <w:t xml:space="preserve"> </w:t>
-      </w:r>
-      <w:proofErr w:type="spellStart"/>
-      <w:r>
-        <w:rPr>
-          <w:i/>
-          <w:iCs/>
-        </w:rPr>
-        <w:t>hypotetisk</w:t>
-      </w:r>
-      <w:proofErr w:type="spellEnd"/>
-      <w:r>
-        <w:rPr>
-          <w:i/>
-          <w:iCs/>
-        </w:rPr>
-        <w:t xml:space="preserve"> </w:t>
-      </w:r>
-      <w:proofErr w:type="spellStart"/>
-      <w:r>
-        <w:rPr>
-          <w:i/>
-          <w:iCs/>
-        </w:rPr>
-        <w:t>struktur</w:t>
-      </w:r>
-      <w:proofErr w:type="spellEnd"/>
-      <w:r>
-        <w:rPr>
-          <w:i/>
-          <w:iCs/>
-        </w:rPr>
-        <w:t xml:space="preserve"> med </w:t>
-      </w:r>
-      <w:proofErr w:type="spellStart"/>
-      <w:r>
-        <w:rPr>
-          <w:i/>
-          <w:iCs/>
-        </w:rPr>
-        <w:t>minst</w:t>
-      </w:r>
-      <w:proofErr w:type="spellEnd"/>
-      <w:r>
-        <w:rPr>
-          <w:i/>
-          <w:iCs/>
-        </w:rPr>
-        <w:t xml:space="preserve"> 4 </w:t>
-      </w:r>
-      <w:proofErr w:type="spellStart"/>
-      <w:r>
-        <w:rPr>
-          <w:i/>
-          <w:iCs/>
-        </w:rPr>
-        <w:t>relaterade</w:t>
-      </w:r>
-      <w:proofErr w:type="spellEnd"/>
-      <w:r>
-        <w:rPr>
-          <w:i/>
-          <w:iCs/>
-        </w:rPr>
-        <w:t xml:space="preserve"> </w:t>
-      </w:r>
-      <w:proofErr w:type="spellStart"/>
-      <w:r>
-        <w:rPr>
-          <w:i/>
-          <w:iCs/>
-        </w:rPr>
-        <w:t>tabeller</w:t>
-      </w:r>
-      <w:proofErr w:type="spellEnd"/>
-      <w:r>
-        <w:rPr>
-          <w:i/>
-          <w:iCs/>
-        </w:rPr>
-        <w:t>).</w:t>
+      <w:r>
+        <w:rPr>
+          <w:i/>
+          <w:iCs/>
+        </w:rPr>
+        <w:t>Beskriv en komplex databasstruktur du har arbetat med (eller skapa en hypotetisk struktur med minst 4 relaterade tabeller).</w:t>
       </w:r>
       <w:r>
         <w:rPr>
@@ -1903,375 +1577,7 @@
           <w:i/>
           <w:iCs/>
         </w:rPr>
-        <w:t xml:space="preserve">b) </w:t>
-      </w:r>
-      <w:proofErr w:type="spellStart"/>
-      <w:r>
-        <w:rPr>
-          <w:i/>
-          <w:iCs/>
-        </w:rPr>
-        <w:t>Skriv</w:t>
-      </w:r>
-      <w:proofErr w:type="spellEnd"/>
-      <w:r>
-        <w:rPr>
-          <w:i/>
-          <w:iCs/>
-        </w:rPr>
-        <w:t xml:space="preserve"> </w:t>
-      </w:r>
-      <w:proofErr w:type="spellStart"/>
-      <w:r>
-        <w:rPr>
-          <w:i/>
-          <w:iCs/>
-        </w:rPr>
-        <w:t>en</w:t>
-      </w:r>
-      <w:proofErr w:type="spellEnd"/>
-      <w:r>
-        <w:rPr>
-          <w:i/>
-          <w:iCs/>
-        </w:rPr>
-        <w:t xml:space="preserve"> </w:t>
-      </w:r>
-      <w:proofErr w:type="spellStart"/>
-      <w:r>
-        <w:rPr>
-          <w:i/>
-          <w:iCs/>
-        </w:rPr>
-        <w:t>avancerad</w:t>
-      </w:r>
-      <w:proofErr w:type="spellEnd"/>
-      <w:r>
-        <w:rPr>
-          <w:i/>
-          <w:iCs/>
-        </w:rPr>
-        <w:t xml:space="preserve"> SQL-</w:t>
-      </w:r>
-      <w:proofErr w:type="spellStart"/>
-      <w:r>
-        <w:rPr>
-          <w:i/>
-          <w:iCs/>
-        </w:rPr>
-        <w:t>fråga</w:t>
-      </w:r>
-      <w:proofErr w:type="spellEnd"/>
-      <w:r>
-        <w:rPr>
-          <w:i/>
-          <w:iCs/>
-        </w:rPr>
-        <w:t xml:space="preserve"> </w:t>
-      </w:r>
-      <w:proofErr w:type="spellStart"/>
-      <w:r>
-        <w:rPr>
-          <w:i/>
-          <w:iCs/>
-        </w:rPr>
-        <w:t>som</w:t>
-      </w:r>
-      <w:proofErr w:type="spellEnd"/>
-      <w:r>
-        <w:rPr>
-          <w:i/>
-          <w:iCs/>
-        </w:rPr>
-        <w:t xml:space="preserve"> </w:t>
-      </w:r>
-      <w:proofErr w:type="spellStart"/>
-      <w:r>
-        <w:rPr>
-          <w:i/>
-          <w:iCs/>
-        </w:rPr>
-        <w:t>involverar</w:t>
-      </w:r>
-      <w:proofErr w:type="spellEnd"/>
-      <w:r>
-        <w:rPr>
-          <w:i/>
-          <w:iCs/>
-        </w:rPr>
-        <w:t xml:space="preserve"> </w:t>
-      </w:r>
-      <w:proofErr w:type="spellStart"/>
-      <w:r>
-        <w:rPr>
-          <w:i/>
-          <w:iCs/>
-        </w:rPr>
-        <w:t>minst</w:t>
-      </w:r>
-      <w:proofErr w:type="spellEnd"/>
-      <w:r>
-        <w:rPr>
-          <w:i/>
-          <w:iCs/>
-        </w:rPr>
-        <w:t xml:space="preserve"> </w:t>
-      </w:r>
-      <w:proofErr w:type="spellStart"/>
-      <w:r>
-        <w:rPr>
-          <w:i/>
-          <w:iCs/>
-        </w:rPr>
-        <w:t>två</w:t>
-      </w:r>
-      <w:proofErr w:type="spellEnd"/>
-      <w:r>
-        <w:rPr>
-          <w:i/>
-          <w:iCs/>
-        </w:rPr>
-        <w:t xml:space="preserve"> JOIN-</w:t>
-      </w:r>
-      <w:proofErr w:type="spellStart"/>
-      <w:r>
-        <w:rPr>
-          <w:i/>
-          <w:iCs/>
-        </w:rPr>
-        <w:t>operationer</w:t>
-      </w:r>
-      <w:proofErr w:type="spellEnd"/>
-      <w:r>
-        <w:rPr>
-          <w:i/>
-          <w:iCs/>
-        </w:rPr>
-        <w:t xml:space="preserve"> </w:t>
-      </w:r>
-      <w:proofErr w:type="spellStart"/>
-      <w:r>
-        <w:rPr>
-          <w:i/>
-          <w:iCs/>
-        </w:rPr>
-        <w:t>och</w:t>
-      </w:r>
-      <w:proofErr w:type="spellEnd"/>
-      <w:r>
-        <w:rPr>
-          <w:i/>
-          <w:iCs/>
-        </w:rPr>
-        <w:t xml:space="preserve"> </w:t>
-      </w:r>
-      <w:proofErr w:type="spellStart"/>
-      <w:r>
-        <w:rPr>
-          <w:i/>
-          <w:iCs/>
-        </w:rPr>
-        <w:t>en</w:t>
-      </w:r>
-      <w:proofErr w:type="spellEnd"/>
-      <w:r>
-        <w:rPr>
-          <w:i/>
-          <w:iCs/>
-        </w:rPr>
-        <w:t xml:space="preserve"> sub-</w:t>
-      </w:r>
-      <w:proofErr w:type="spellStart"/>
-      <w:r>
-        <w:rPr>
-          <w:i/>
-          <w:iCs/>
-        </w:rPr>
-        <w:t>fråga</w:t>
-      </w:r>
-      <w:proofErr w:type="spellEnd"/>
-      <w:r>
-        <w:rPr>
-          <w:i/>
-          <w:iCs/>
-        </w:rPr>
-        <w:t xml:space="preserve">. </w:t>
-      </w:r>
-      <w:proofErr w:type="spellStart"/>
-      <w:r>
-        <w:rPr>
-          <w:i/>
-          <w:iCs/>
-        </w:rPr>
-        <w:t>Förklara</w:t>
-      </w:r>
-      <w:proofErr w:type="spellEnd"/>
-      <w:r>
-        <w:rPr>
-          <w:i/>
-          <w:iCs/>
-        </w:rPr>
-        <w:t xml:space="preserve"> </w:t>
-      </w:r>
-      <w:proofErr w:type="spellStart"/>
-      <w:r>
-        <w:rPr>
-          <w:i/>
-          <w:iCs/>
-        </w:rPr>
-        <w:t>hur</w:t>
-      </w:r>
-      <w:proofErr w:type="spellEnd"/>
-      <w:r>
-        <w:rPr>
-          <w:i/>
-          <w:iCs/>
-        </w:rPr>
-        <w:t xml:space="preserve"> </w:t>
-      </w:r>
-      <w:proofErr w:type="spellStart"/>
-      <w:r>
-        <w:rPr>
-          <w:i/>
-          <w:iCs/>
-        </w:rPr>
-        <w:t>frågan</w:t>
-      </w:r>
-      <w:proofErr w:type="spellEnd"/>
-      <w:r>
-        <w:rPr>
-          <w:i/>
-          <w:iCs/>
-        </w:rPr>
-        <w:t xml:space="preserve"> </w:t>
-      </w:r>
-      <w:proofErr w:type="spellStart"/>
-      <w:r>
-        <w:rPr>
-          <w:i/>
-          <w:iCs/>
-        </w:rPr>
-        <w:t>fungerar</w:t>
-      </w:r>
-      <w:proofErr w:type="spellEnd"/>
-      <w:r>
-        <w:rPr>
-          <w:i/>
-          <w:iCs/>
-        </w:rPr>
-        <w:t xml:space="preserve"> </w:t>
-      </w:r>
-      <w:proofErr w:type="spellStart"/>
-      <w:r>
-        <w:rPr>
-          <w:i/>
-          <w:iCs/>
-        </w:rPr>
-        <w:t>och</w:t>
-      </w:r>
-      <w:proofErr w:type="spellEnd"/>
-      <w:r>
-        <w:rPr>
-          <w:i/>
-          <w:iCs/>
-        </w:rPr>
-        <w:t xml:space="preserve"> </w:t>
-      </w:r>
-      <w:proofErr w:type="spellStart"/>
-      <w:r>
-        <w:rPr>
-          <w:i/>
-          <w:iCs/>
-        </w:rPr>
-        <w:t>varför</w:t>
-      </w:r>
-      <w:proofErr w:type="spellEnd"/>
-      <w:r>
-        <w:rPr>
-          <w:i/>
-          <w:iCs/>
-        </w:rPr>
-        <w:t xml:space="preserve"> den </w:t>
-      </w:r>
-      <w:proofErr w:type="spellStart"/>
-      <w:r>
-        <w:rPr>
-          <w:i/>
-          <w:iCs/>
-        </w:rPr>
-        <w:t>är</w:t>
-      </w:r>
-      <w:proofErr w:type="spellEnd"/>
-      <w:r>
-        <w:rPr>
-          <w:i/>
-          <w:iCs/>
-        </w:rPr>
-        <w:t xml:space="preserve"> </w:t>
-      </w:r>
-      <w:proofErr w:type="spellStart"/>
-      <w:r>
-        <w:rPr>
-          <w:i/>
-          <w:iCs/>
-        </w:rPr>
-        <w:t>strukturerad</w:t>
-      </w:r>
-      <w:proofErr w:type="spellEnd"/>
-      <w:r>
-        <w:rPr>
-          <w:i/>
-          <w:iCs/>
-        </w:rPr>
-        <w:t xml:space="preserve"> </w:t>
-      </w:r>
-      <w:proofErr w:type="spellStart"/>
-      <w:r>
-        <w:rPr>
-          <w:i/>
-          <w:iCs/>
-        </w:rPr>
-        <w:t>på</w:t>
-      </w:r>
-      <w:proofErr w:type="spellEnd"/>
-      <w:r>
-        <w:rPr>
-          <w:i/>
-          <w:iCs/>
-        </w:rPr>
-        <w:t xml:space="preserve"> </w:t>
-      </w:r>
-      <w:proofErr w:type="spellStart"/>
-      <w:r>
-        <w:rPr>
-          <w:i/>
-          <w:iCs/>
-        </w:rPr>
-        <w:t>detta</w:t>
-      </w:r>
-      <w:proofErr w:type="spellEnd"/>
-      <w:r>
-        <w:rPr>
-          <w:i/>
-          <w:iCs/>
-        </w:rPr>
-        <w:t xml:space="preserve"> </w:t>
-      </w:r>
-      <w:proofErr w:type="spellStart"/>
-      <w:r>
-        <w:rPr>
-          <w:i/>
-          <w:iCs/>
-        </w:rPr>
-        <w:t>sätt</w:t>
-      </w:r>
-      <w:proofErr w:type="spellEnd"/>
-      <w:r>
-        <w:rPr>
-          <w:i/>
-          <w:iCs/>
-        </w:rPr>
-        <w:t>.</w:t>
+        <w:t>b) Skriv en avancerad SQL-fråga som involverar minst två JOIN-operationer och en sub-fråga. Förklara hur frågan fungerar och varför den är strukturerad på detta sätt.</w:t>
       </w:r>
       <w:r>
         <w:rPr>
@@ -2292,215 +1598,7 @@
           <w:i/>
           <w:iCs/>
         </w:rPr>
-        <w:t xml:space="preserve">c) </w:t>
-      </w:r>
-      <w:proofErr w:type="spellStart"/>
-      <w:r>
-        <w:rPr>
-          <w:i/>
-          <w:iCs/>
-        </w:rPr>
-        <w:t>Analysera</w:t>
-      </w:r>
-      <w:proofErr w:type="spellEnd"/>
-      <w:r>
-        <w:rPr>
-          <w:i/>
-          <w:iCs/>
-        </w:rPr>
-        <w:t xml:space="preserve"> din </w:t>
-      </w:r>
-      <w:proofErr w:type="spellStart"/>
-      <w:r>
-        <w:rPr>
-          <w:i/>
-          <w:iCs/>
-        </w:rPr>
-        <w:t>databasstruktur</w:t>
-      </w:r>
-      <w:proofErr w:type="spellEnd"/>
-      <w:r>
-        <w:rPr>
-          <w:i/>
-          <w:iCs/>
-        </w:rPr>
-        <w:t xml:space="preserve"> </w:t>
-      </w:r>
-      <w:proofErr w:type="spellStart"/>
-      <w:r>
-        <w:rPr>
-          <w:i/>
-          <w:iCs/>
-        </w:rPr>
-        <w:t>ur</w:t>
-      </w:r>
-      <w:proofErr w:type="spellEnd"/>
-      <w:r>
-        <w:rPr>
-          <w:i/>
-          <w:iCs/>
-        </w:rPr>
-        <w:t xml:space="preserve"> </w:t>
-      </w:r>
-      <w:proofErr w:type="spellStart"/>
-      <w:r>
-        <w:rPr>
-          <w:i/>
-          <w:iCs/>
-        </w:rPr>
-        <w:t>ett</w:t>
-      </w:r>
-      <w:proofErr w:type="spellEnd"/>
-      <w:r>
-        <w:rPr>
-          <w:i/>
-          <w:iCs/>
-        </w:rPr>
-        <w:t xml:space="preserve"> </w:t>
-      </w:r>
-      <w:proofErr w:type="spellStart"/>
-      <w:r>
-        <w:rPr>
-          <w:i/>
-          <w:iCs/>
-        </w:rPr>
-        <w:t>normaliseringsperspektiv</w:t>
-      </w:r>
-      <w:proofErr w:type="spellEnd"/>
-      <w:r>
-        <w:rPr>
-          <w:i/>
-          <w:iCs/>
-        </w:rPr>
-        <w:t xml:space="preserve">. </w:t>
-      </w:r>
-      <w:proofErr w:type="spellStart"/>
-      <w:r>
-        <w:rPr>
-          <w:i/>
-          <w:iCs/>
-        </w:rPr>
-        <w:t>Identifiera</w:t>
-      </w:r>
-      <w:proofErr w:type="spellEnd"/>
-      <w:r>
-        <w:rPr>
-          <w:i/>
-          <w:iCs/>
-        </w:rPr>
-        <w:t xml:space="preserve"> </w:t>
-      </w:r>
-      <w:proofErr w:type="spellStart"/>
-      <w:r>
-        <w:rPr>
-          <w:i/>
-          <w:iCs/>
-        </w:rPr>
-        <w:t>vilken</w:t>
-      </w:r>
-      <w:proofErr w:type="spellEnd"/>
-      <w:r>
-        <w:rPr>
-          <w:i/>
-          <w:iCs/>
-        </w:rPr>
-        <w:t xml:space="preserve"> </w:t>
-      </w:r>
-      <w:proofErr w:type="spellStart"/>
-      <w:r>
-        <w:rPr>
-          <w:i/>
-          <w:iCs/>
-        </w:rPr>
-        <w:t>normaliseringsform</w:t>
-      </w:r>
-      <w:proofErr w:type="spellEnd"/>
-      <w:r>
-        <w:rPr>
-          <w:i/>
-          <w:iCs/>
-        </w:rPr>
-        <w:t xml:space="preserve"> den </w:t>
-      </w:r>
-      <w:proofErr w:type="spellStart"/>
-      <w:r>
-        <w:rPr>
-          <w:i/>
-          <w:iCs/>
-        </w:rPr>
-        <w:t>uppfyller</w:t>
-      </w:r>
-      <w:proofErr w:type="spellEnd"/>
-      <w:r>
-        <w:rPr>
-          <w:i/>
-          <w:iCs/>
-        </w:rPr>
-        <w:t xml:space="preserve"> </w:t>
-      </w:r>
-      <w:proofErr w:type="spellStart"/>
-      <w:r>
-        <w:rPr>
-          <w:i/>
-          <w:iCs/>
-        </w:rPr>
-        <w:t>och</w:t>
-      </w:r>
-      <w:proofErr w:type="spellEnd"/>
-      <w:r>
-        <w:rPr>
-          <w:i/>
-          <w:iCs/>
-        </w:rPr>
-        <w:t xml:space="preserve"> </w:t>
-      </w:r>
-      <w:proofErr w:type="spellStart"/>
-      <w:r>
-        <w:rPr>
-          <w:i/>
-          <w:iCs/>
-        </w:rPr>
-        <w:t>motivera</w:t>
-      </w:r>
-      <w:proofErr w:type="spellEnd"/>
-      <w:r>
-        <w:rPr>
-          <w:i/>
-          <w:iCs/>
-        </w:rPr>
-        <w:t xml:space="preserve"> </w:t>
-      </w:r>
-      <w:proofErr w:type="spellStart"/>
-      <w:r>
-        <w:rPr>
-          <w:i/>
-          <w:iCs/>
-        </w:rPr>
-        <w:t>ditt</w:t>
-      </w:r>
-      <w:proofErr w:type="spellEnd"/>
-      <w:r>
-        <w:rPr>
-          <w:i/>
-          <w:iCs/>
-        </w:rPr>
-        <w:t xml:space="preserve"> </w:t>
-      </w:r>
-      <w:proofErr w:type="spellStart"/>
-      <w:r>
-        <w:rPr>
-          <w:i/>
-          <w:iCs/>
-        </w:rPr>
-        <w:t>svar</w:t>
-      </w:r>
-      <w:proofErr w:type="spellEnd"/>
-      <w:r>
-        <w:rPr>
-          <w:i/>
-          <w:iCs/>
-        </w:rPr>
-        <w:t>.</w:t>
+        <w:t>c) Analysera din databasstruktur ur ett normaliseringsperspektiv. Identifiera vilken normaliseringsform den uppfyller och motivera ditt svar.</w:t>
       </w:r>
     </w:p>
     <w:p/>
@@ -2513,20 +1611,10 @@
         </w:numPr>
       </w:pPr>
       <w:bookmarkStart w:id="1" w:name="_Toc180560675"/>
-      <w:proofErr w:type="spellStart"/>
-      <w:r>
-        <w:t>Komplex</w:t>
-      </w:r>
-      <w:proofErr w:type="spellEnd"/>
-      <w:r>
-        <w:t xml:space="preserve"> </w:t>
-      </w:r>
-      <w:proofErr w:type="spellStart"/>
-      <w:r>
-        <w:t>databasstruktur</w:t>
+      <w:r>
+        <w:t>Komplex databasstruktur</w:t>
       </w:r>
       <w:bookmarkEnd w:id="1"/>
-      <w:proofErr w:type="spellEnd"/>
     </w:p>
     <w:p>
       <w:pPr>
@@ -2571,20 +1659,10 @@
         </w:numPr>
       </w:pPr>
       <w:bookmarkStart w:id="2" w:name="_Toc180560676"/>
-      <w:proofErr w:type="spellStart"/>
-      <w:r>
-        <w:t>Avancerad</w:t>
-      </w:r>
-      <w:proofErr w:type="spellEnd"/>
-      <w:r>
-        <w:t xml:space="preserve"> SQL-</w:t>
-      </w:r>
-      <w:proofErr w:type="spellStart"/>
-      <w:r>
-        <w:t>fråga</w:t>
+      <w:r>
+        <w:t>Avancerad SQL-fråga</w:t>
       </w:r>
       <w:bookmarkEnd w:id="2"/>
-      <w:proofErr w:type="spellEnd"/>
     </w:p>
     <w:p>
       <w:pPr>
@@ -2637,20 +1715,10 @@
         </w:numPr>
       </w:pPr>
       <w:bookmarkStart w:id="3" w:name="_Toc180560677"/>
-      <w:proofErr w:type="spellStart"/>
-      <w:r>
-        <w:t>Analysera</w:t>
-      </w:r>
-      <w:proofErr w:type="spellEnd"/>
-      <w:r>
-        <w:t xml:space="preserve"> </w:t>
-      </w:r>
-      <w:proofErr w:type="spellStart"/>
-      <w:r>
-        <w:t>databasstrukturen</w:t>
+      <w:r>
+        <w:t>Analysera databasstrukturen</w:t>
       </w:r>
       <w:bookmarkEnd w:id="3"/>
-      <w:proofErr w:type="spellEnd"/>
     </w:p>
     <w:p>
       <w:pPr>
@@ -2695,36 +1763,10 @@
         </w:numPr>
       </w:pPr>
       <w:bookmarkStart w:id="4" w:name="_Toc180560678"/>
-      <w:proofErr w:type="spellStart"/>
-      <w:r>
-        <w:t>Databasdesign</w:t>
-      </w:r>
-      <w:proofErr w:type="spellEnd"/>
-      <w:r>
-        <w:t xml:space="preserve"> </w:t>
-      </w:r>
-      <w:proofErr w:type="spellStart"/>
-      <w:r>
-        <w:t>och</w:t>
-      </w:r>
-      <w:proofErr w:type="spellEnd"/>
-      <w:r>
-        <w:t xml:space="preserve"> </w:t>
-      </w:r>
-      <w:proofErr w:type="spellStart"/>
-      <w:r>
-        <w:t>alternativa</w:t>
-      </w:r>
-      <w:proofErr w:type="spellEnd"/>
-      <w:r>
-        <w:t xml:space="preserve"> </w:t>
-      </w:r>
-      <w:proofErr w:type="spellStart"/>
-      <w:r>
-        <w:t>lösningar</w:t>
+      <w:r>
+        <w:t>Databasdesign och alternativa lösningar</w:t>
       </w:r>
       <w:bookmarkEnd w:id="4"/>
-      <w:proofErr w:type="spellEnd"/>
       <w:r>
         <w:br/>
       </w:r>
@@ -2741,15 +1783,7 @@
           <w:i/>
           <w:iCs/>
         </w:rPr>
-        <w:t xml:space="preserve">a) </w:t>
-      </w:r>
-      <w:proofErr w:type="spellStart"/>
-      <w:r>
-        <w:rPr>
-          <w:i/>
-          <w:iCs/>
-        </w:rPr>
-        <w:t>F</w:t>
+        <w:t>a) F</w:t>
       </w:r>
       <w:r>
         <w:rPr>
@@ -2774,37 +1808,12 @@
         </w:rPr>
         <w:t>å</w:t>
       </w:r>
-      <w:proofErr w:type="spellEnd"/>
-      <w:r>
-        <w:rPr>
-          <w:i/>
-          <w:iCs/>
-        </w:rPr>
-        <w:t xml:space="preserve"> </w:t>
-      </w:r>
-      <w:proofErr w:type="spellStart"/>
-      <w:r>
-        <w:rPr>
-          <w:i/>
-          <w:iCs/>
-        </w:rPr>
-        <w:t>minst</w:t>
-      </w:r>
-      <w:proofErr w:type="spellEnd"/>
-      <w:r>
-        <w:rPr>
-          <w:i/>
-          <w:iCs/>
-        </w:rPr>
-        <w:t xml:space="preserve"> </w:t>
-      </w:r>
-      <w:proofErr w:type="spellStart"/>
-      <w:r>
-        <w:rPr>
-          <w:i/>
-          <w:iCs/>
-        </w:rPr>
-        <w:t>tv</w:t>
+      <w:r>
+        <w:rPr>
+          <w:i/>
+          <w:iCs/>
+        </w:rPr>
+        <w:t xml:space="preserve"> minst tv</w:t>
       </w:r>
       <w:r>
         <w:rPr>
@@ -2814,21 +1823,12 @@
         </w:rPr>
         <w:t>å</w:t>
       </w:r>
-      <w:proofErr w:type="spellEnd"/>
-      <w:r>
-        <w:rPr>
-          <w:i/>
-          <w:iCs/>
-        </w:rPr>
-        <w:t xml:space="preserve"> </w:t>
-      </w:r>
-      <w:proofErr w:type="spellStart"/>
-      <w:r>
-        <w:rPr>
-          <w:i/>
-          <w:iCs/>
-        </w:rPr>
-        <w:t>f</w:t>
+      <w:r>
+        <w:rPr>
+          <w:i/>
+          <w:iCs/>
+        </w:rPr>
+        <w:t xml:space="preserve"> f</w:t>
       </w:r>
       <w:r>
         <w:rPr>
@@ -2858,39 +1858,7 @@
           <w:i/>
           <w:iCs/>
         </w:rPr>
-        <w:t>ttringar</w:t>
-      </w:r>
-      <w:proofErr w:type="spellEnd"/>
-      <w:r>
-        <w:rPr>
-          <w:i/>
-          <w:iCs/>
-        </w:rPr>
-        <w:t xml:space="preserve"> till din </w:t>
-      </w:r>
-      <w:proofErr w:type="spellStart"/>
-      <w:r>
-        <w:rPr>
-          <w:i/>
-          <w:iCs/>
-        </w:rPr>
-        <w:t>databasdesign</w:t>
-      </w:r>
-      <w:proofErr w:type="spellEnd"/>
-      <w:r>
-        <w:rPr>
-          <w:i/>
-          <w:iCs/>
-        </w:rPr>
-        <w:t xml:space="preserve">. Motivera </w:t>
-      </w:r>
-      <w:proofErr w:type="spellStart"/>
-      <w:r>
-        <w:rPr>
-          <w:i/>
-          <w:iCs/>
-        </w:rPr>
-        <w:t>varf</w:t>
+        <w:t>ttringar till din databasdesign. Motivera varf</w:t>
       </w:r>
       <w:r>
         <w:rPr>
@@ -2905,23 +1873,7 @@
           <w:i/>
           <w:iCs/>
         </w:rPr>
-        <w:t>r</w:t>
-      </w:r>
-      <w:proofErr w:type="spellEnd"/>
-      <w:r>
-        <w:rPr>
-          <w:i/>
-          <w:iCs/>
-        </w:rPr>
-        <w:t xml:space="preserve"> dessa </w:t>
-      </w:r>
-      <w:proofErr w:type="spellStart"/>
-      <w:r>
-        <w:rPr>
-          <w:i/>
-          <w:iCs/>
-        </w:rPr>
-        <w:t>f</w:t>
+        <w:t>r dessa f</w:t>
       </w:r>
       <w:r>
         <w:rPr>
@@ -2951,55 +1903,7 @@
           <w:i/>
           <w:iCs/>
         </w:rPr>
-        <w:t>ttringar</w:t>
-      </w:r>
-      <w:proofErr w:type="spellEnd"/>
-      <w:r>
-        <w:rPr>
-          <w:i/>
-          <w:iCs/>
-        </w:rPr>
-        <w:t xml:space="preserve"> </w:t>
-      </w:r>
-      <w:proofErr w:type="spellStart"/>
-      <w:r>
-        <w:rPr>
-          <w:i/>
-          <w:iCs/>
-        </w:rPr>
-        <w:t>skulle</w:t>
-      </w:r>
-      <w:proofErr w:type="spellEnd"/>
-      <w:r>
-        <w:rPr>
-          <w:i/>
-          <w:iCs/>
-        </w:rPr>
-        <w:t xml:space="preserve"> </w:t>
-      </w:r>
-      <w:proofErr w:type="spellStart"/>
-      <w:r>
-        <w:rPr>
-          <w:i/>
-          <w:iCs/>
-        </w:rPr>
-        <w:t>vara</w:t>
-      </w:r>
-      <w:proofErr w:type="spellEnd"/>
-      <w:r>
-        <w:rPr>
-          <w:i/>
-          <w:iCs/>
-        </w:rPr>
-        <w:t xml:space="preserve"> </w:t>
-      </w:r>
-      <w:proofErr w:type="spellStart"/>
-      <w:r>
-        <w:rPr>
-          <w:i/>
-          <w:iCs/>
-        </w:rPr>
-        <w:t>f</w:t>
+        <w:t>ttringar skulle vara f</w:t>
       </w:r>
       <w:r>
         <w:rPr>
@@ -3016,7 +1920,6 @@
         </w:rPr>
         <w:t>rdelaktiga.</w:t>
       </w:r>
-      <w:proofErr w:type="spellEnd"/>
       <w:r>
         <w:rPr>
           <w:i/>
@@ -3036,79 +1939,7 @@
           <w:i/>
           <w:iCs/>
         </w:rPr>
-        <w:t xml:space="preserve">b) </w:t>
-      </w:r>
-      <w:proofErr w:type="spellStart"/>
-      <w:r>
-        <w:rPr>
-          <w:i/>
-          <w:iCs/>
-        </w:rPr>
-        <w:t>Diskutera</w:t>
-      </w:r>
-      <w:proofErr w:type="spellEnd"/>
-      <w:r>
-        <w:rPr>
-          <w:i/>
-          <w:iCs/>
-        </w:rPr>
-        <w:t xml:space="preserve"> </w:t>
-      </w:r>
-      <w:proofErr w:type="spellStart"/>
-      <w:r>
-        <w:rPr>
-          <w:i/>
-          <w:iCs/>
-        </w:rPr>
-        <w:t>minst</w:t>
-      </w:r>
-      <w:proofErr w:type="spellEnd"/>
-      <w:r>
-        <w:rPr>
-          <w:i/>
-          <w:iCs/>
-        </w:rPr>
-        <w:t xml:space="preserve"> </w:t>
-      </w:r>
-      <w:proofErr w:type="spellStart"/>
-      <w:r>
-        <w:rPr>
-          <w:i/>
-          <w:iCs/>
-        </w:rPr>
-        <w:t>ett</w:t>
-      </w:r>
-      <w:proofErr w:type="spellEnd"/>
-      <w:r>
-        <w:rPr>
-          <w:i/>
-          <w:iCs/>
-        </w:rPr>
-        <w:t xml:space="preserve"> </w:t>
-      </w:r>
-      <w:proofErr w:type="spellStart"/>
-      <w:r>
-        <w:rPr>
-          <w:i/>
-          <w:iCs/>
-        </w:rPr>
-        <w:t>alternativt</w:t>
-      </w:r>
-      <w:proofErr w:type="spellEnd"/>
-      <w:r>
-        <w:rPr>
-          <w:i/>
-          <w:iCs/>
-        </w:rPr>
-        <w:t xml:space="preserve"> </w:t>
-      </w:r>
-      <w:proofErr w:type="spellStart"/>
-      <w:r>
-        <w:rPr>
-          <w:i/>
-          <w:iCs/>
-        </w:rPr>
-        <w:t>s</w:t>
+        <w:t>b) Diskutera minst ett alternativt s</w:t>
       </w:r>
       <w:r>
         <w:rPr>
@@ -3123,71 +1954,7 @@
           <w:i/>
           <w:iCs/>
         </w:rPr>
-        <w:t>tt</w:t>
-      </w:r>
-      <w:proofErr w:type="spellEnd"/>
-      <w:r>
-        <w:rPr>
-          <w:i/>
-          <w:iCs/>
-        </w:rPr>
-        <w:t xml:space="preserve"> </w:t>
-      </w:r>
-      <w:proofErr w:type="spellStart"/>
-      <w:r>
-        <w:rPr>
-          <w:i/>
-          <w:iCs/>
-        </w:rPr>
-        <w:t>att</w:t>
-      </w:r>
-      <w:proofErr w:type="spellEnd"/>
-      <w:r>
-        <w:rPr>
-          <w:i/>
-          <w:iCs/>
-        </w:rPr>
-        <w:t xml:space="preserve"> </w:t>
-      </w:r>
-      <w:proofErr w:type="spellStart"/>
-      <w:r>
-        <w:rPr>
-          <w:i/>
-          <w:iCs/>
-        </w:rPr>
-        <w:t>strukturera</w:t>
-      </w:r>
-      <w:proofErr w:type="spellEnd"/>
-      <w:r>
-        <w:rPr>
-          <w:i/>
-          <w:iCs/>
-        </w:rPr>
-        <w:t xml:space="preserve"> din </w:t>
-      </w:r>
-      <w:proofErr w:type="spellStart"/>
-      <w:r>
-        <w:rPr>
-          <w:i/>
-          <w:iCs/>
-        </w:rPr>
-        <w:t>databas</w:t>
-      </w:r>
-      <w:proofErr w:type="spellEnd"/>
-      <w:r>
-        <w:rPr>
-          <w:i/>
-          <w:iCs/>
-        </w:rPr>
-        <w:t xml:space="preserve">. </w:t>
-      </w:r>
-      <w:proofErr w:type="spellStart"/>
-      <w:r>
-        <w:rPr>
-          <w:i/>
-          <w:iCs/>
-        </w:rPr>
-        <w:t>J</w:t>
+        <w:t>tt att strukturera din databas. J</w:t>
       </w:r>
       <w:r>
         <w:rPr>
@@ -3217,15 +1984,7 @@
           <w:i/>
           <w:iCs/>
         </w:rPr>
-        <w:t>r</w:t>
-      </w:r>
-      <w:proofErr w:type="spellEnd"/>
-      <w:r>
-        <w:rPr>
-          <w:i/>
-          <w:iCs/>
-        </w:rPr>
-        <w:t xml:space="preserve"> f</w:t>
+        <w:t>r f</w:t>
       </w:r>
       <w:r>
         <w:rPr>
@@ -3240,111 +1999,7 @@
           <w:i/>
           <w:iCs/>
         </w:rPr>
-        <w:t xml:space="preserve">r- </w:t>
-      </w:r>
-      <w:proofErr w:type="spellStart"/>
-      <w:r>
-        <w:rPr>
-          <w:i/>
-          <w:iCs/>
-        </w:rPr>
-        <w:t>och</w:t>
-      </w:r>
-      <w:proofErr w:type="spellEnd"/>
-      <w:r>
-        <w:rPr>
-          <w:i/>
-          <w:iCs/>
-        </w:rPr>
-        <w:t xml:space="preserve"> </w:t>
-      </w:r>
-      <w:proofErr w:type="spellStart"/>
-      <w:r>
-        <w:rPr>
-          <w:i/>
-          <w:iCs/>
-        </w:rPr>
-        <w:t>nackdelar</w:t>
-      </w:r>
-      <w:proofErr w:type="spellEnd"/>
-      <w:r>
-        <w:rPr>
-          <w:i/>
-          <w:iCs/>
-        </w:rPr>
-        <w:t xml:space="preserve"> </w:t>
-      </w:r>
-      <w:proofErr w:type="spellStart"/>
-      <w:r>
-        <w:rPr>
-          <w:i/>
-          <w:iCs/>
-        </w:rPr>
-        <w:t>mellan</w:t>
-      </w:r>
-      <w:proofErr w:type="spellEnd"/>
-      <w:r>
-        <w:rPr>
-          <w:i/>
-          <w:iCs/>
-        </w:rPr>
-        <w:t xml:space="preserve"> din </w:t>
-      </w:r>
-      <w:proofErr w:type="spellStart"/>
-      <w:r>
-        <w:rPr>
-          <w:i/>
-          <w:iCs/>
-        </w:rPr>
-        <w:t>ursprungliga</w:t>
-      </w:r>
-      <w:proofErr w:type="spellEnd"/>
-      <w:r>
-        <w:rPr>
-          <w:i/>
-          <w:iCs/>
-        </w:rPr>
-        <w:t xml:space="preserve"> design </w:t>
-      </w:r>
-      <w:proofErr w:type="spellStart"/>
-      <w:r>
-        <w:rPr>
-          <w:i/>
-          <w:iCs/>
-        </w:rPr>
-        <w:t>och</w:t>
-      </w:r>
-      <w:proofErr w:type="spellEnd"/>
-      <w:r>
-        <w:rPr>
-          <w:i/>
-          <w:iCs/>
-        </w:rPr>
-        <w:t xml:space="preserve"> det </w:t>
-      </w:r>
-      <w:proofErr w:type="spellStart"/>
-      <w:r>
-        <w:rPr>
-          <w:i/>
-          <w:iCs/>
-        </w:rPr>
-        <w:t>alternativa</w:t>
-      </w:r>
-      <w:proofErr w:type="spellEnd"/>
-      <w:r>
-        <w:rPr>
-          <w:i/>
-          <w:iCs/>
-        </w:rPr>
-        <w:t xml:space="preserve"> </w:t>
-      </w:r>
-      <w:proofErr w:type="spellStart"/>
-      <w:r>
-        <w:rPr>
-          <w:i/>
-          <w:iCs/>
-        </w:rPr>
-        <w:t>f</w:t>
+        <w:t>r- och nackdelar mellan din ursprungliga design och det alternativa f</w:t>
       </w:r>
       <w:r>
         <w:rPr>
@@ -3359,15 +2014,7 @@
           <w:i/>
           <w:iCs/>
         </w:rPr>
-        <w:t>rslaget</w:t>
-      </w:r>
-      <w:proofErr w:type="spellEnd"/>
-      <w:r>
-        <w:rPr>
-          <w:i/>
-          <w:iCs/>
-        </w:rPr>
-        <w:t>.</w:t>
+        <w:t>rslaget.</w:t>
       </w:r>
     </w:p>
     <w:p/>
@@ -3380,20 +2027,10 @@
         </w:numPr>
       </w:pPr>
       <w:bookmarkStart w:id="5" w:name="_Toc180560679"/>
-      <w:proofErr w:type="spellStart"/>
-      <w:r>
-        <w:t>Förbättring</w:t>
-      </w:r>
-      <w:proofErr w:type="spellEnd"/>
-      <w:r>
-        <w:t xml:space="preserve"> till </w:t>
-      </w:r>
-      <w:proofErr w:type="spellStart"/>
-      <w:r>
-        <w:t>databasdesignen</w:t>
+      <w:r>
+        <w:t>Förbättring till databasdesignen</w:t>
       </w:r>
       <w:bookmarkEnd w:id="5"/>
-      <w:proofErr w:type="spellEnd"/>
     </w:p>
     <w:p>
       <w:pPr>
@@ -3437,28 +2074,10 @@
         </w:numPr>
       </w:pPr>
       <w:bookmarkStart w:id="6" w:name="_Toc180560680"/>
-      <w:proofErr w:type="spellStart"/>
-      <w:r>
-        <w:t>Diskutera</w:t>
-      </w:r>
-      <w:proofErr w:type="spellEnd"/>
-      <w:r>
-        <w:t xml:space="preserve"> </w:t>
-      </w:r>
-      <w:proofErr w:type="spellStart"/>
-      <w:r>
-        <w:t>alternativt</w:t>
-      </w:r>
-      <w:proofErr w:type="spellEnd"/>
-      <w:r>
-        <w:t xml:space="preserve"> </w:t>
-      </w:r>
-      <w:proofErr w:type="spellStart"/>
-      <w:r>
-        <w:t>sätt</w:t>
+      <w:r>
+        <w:t>Diskutera alternativt sätt</w:t>
       </w:r>
       <w:bookmarkEnd w:id="6"/>
-      <w:proofErr w:type="spellEnd"/>
     </w:p>
     <w:p>
       <w:pPr>
@@ -3503,36 +2122,10 @@
         </w:numPr>
       </w:pPr>
       <w:bookmarkStart w:id="7" w:name="_Toc180560681"/>
-      <w:proofErr w:type="spellStart"/>
-      <w:r>
-        <w:t>Jämförelse</w:t>
-      </w:r>
-      <w:proofErr w:type="spellEnd"/>
-      <w:r>
-        <w:t xml:space="preserve"> </w:t>
-      </w:r>
-      <w:proofErr w:type="spellStart"/>
-      <w:r>
-        <w:t>mellan</w:t>
-      </w:r>
-      <w:proofErr w:type="spellEnd"/>
-      <w:r>
-        <w:t xml:space="preserve"> relations- </w:t>
-      </w:r>
-      <w:proofErr w:type="spellStart"/>
-      <w:r>
-        <w:t>och</w:t>
-      </w:r>
-      <w:proofErr w:type="spellEnd"/>
-      <w:r>
-        <w:t xml:space="preserve"> </w:t>
-      </w:r>
-      <w:proofErr w:type="spellStart"/>
-      <w:r>
-        <w:t>dokumentdatabaser</w:t>
+      <w:r>
+        <w:t>Jämförelse mellan relations- och dokumentdatabaser</w:t>
       </w:r>
       <w:bookmarkEnd w:id="7"/>
-      <w:proofErr w:type="spellEnd"/>
     </w:p>
     <w:p/>
     <w:p>
@@ -3548,143 +2141,7 @@
           <w:iCs/>
         </w:rPr>
         <w:lastRenderedPageBreak/>
-        <w:t xml:space="preserve">a) Hur </w:t>
-      </w:r>
-      <w:proofErr w:type="spellStart"/>
-      <w:r>
-        <w:rPr>
-          <w:i/>
-          <w:iCs/>
-        </w:rPr>
-        <w:t>skulle</w:t>
-      </w:r>
-      <w:proofErr w:type="spellEnd"/>
-      <w:r>
-        <w:rPr>
-          <w:i/>
-          <w:iCs/>
-        </w:rPr>
-        <w:t xml:space="preserve"> din </w:t>
-      </w:r>
-      <w:proofErr w:type="spellStart"/>
-      <w:r>
-        <w:rPr>
-          <w:i/>
-          <w:iCs/>
-        </w:rPr>
-        <w:t>databasstruktur</w:t>
-      </w:r>
-      <w:proofErr w:type="spellEnd"/>
-      <w:r>
-        <w:rPr>
-          <w:i/>
-          <w:iCs/>
-        </w:rPr>
-        <w:t xml:space="preserve"> se </w:t>
-      </w:r>
-      <w:proofErr w:type="spellStart"/>
-      <w:r>
-        <w:rPr>
-          <w:i/>
-          <w:iCs/>
-        </w:rPr>
-        <w:t>ut</w:t>
-      </w:r>
-      <w:proofErr w:type="spellEnd"/>
-      <w:r>
-        <w:rPr>
-          <w:i/>
-          <w:iCs/>
-        </w:rPr>
-        <w:t xml:space="preserve"> om den </w:t>
-      </w:r>
-      <w:proofErr w:type="spellStart"/>
-      <w:r>
-        <w:rPr>
-          <w:i/>
-          <w:iCs/>
-        </w:rPr>
-        <w:t>implementerades</w:t>
-      </w:r>
-      <w:proofErr w:type="spellEnd"/>
-      <w:r>
-        <w:rPr>
-          <w:i/>
-          <w:iCs/>
-        </w:rPr>
-        <w:t xml:space="preserve"> </w:t>
-      </w:r>
-      <w:proofErr w:type="spellStart"/>
-      <w:r>
-        <w:rPr>
-          <w:i/>
-          <w:iCs/>
-        </w:rPr>
-        <w:t>i</w:t>
-      </w:r>
-      <w:proofErr w:type="spellEnd"/>
-      <w:r>
-        <w:rPr>
-          <w:i/>
-          <w:iCs/>
-        </w:rPr>
-        <w:t xml:space="preserve"> </w:t>
-      </w:r>
-      <w:proofErr w:type="spellStart"/>
-      <w:r>
-        <w:rPr>
-          <w:i/>
-          <w:iCs/>
-        </w:rPr>
-        <w:t>en</w:t>
-      </w:r>
-      <w:proofErr w:type="spellEnd"/>
-      <w:r>
-        <w:rPr>
-          <w:i/>
-          <w:iCs/>
-        </w:rPr>
-        <w:t xml:space="preserve"> </w:t>
-      </w:r>
-      <w:proofErr w:type="spellStart"/>
-      <w:r>
-        <w:rPr>
-          <w:i/>
-          <w:iCs/>
-        </w:rPr>
-        <w:t>dokumentdatabas</w:t>
-      </w:r>
-      <w:proofErr w:type="spellEnd"/>
-      <w:r>
-        <w:rPr>
-          <w:i/>
-          <w:iCs/>
-        </w:rPr>
-        <w:t xml:space="preserve"> </w:t>
-      </w:r>
-      <w:proofErr w:type="spellStart"/>
-      <w:r>
-        <w:rPr>
-          <w:i/>
-          <w:iCs/>
-        </w:rPr>
-        <w:t>som</w:t>
-      </w:r>
-      <w:proofErr w:type="spellEnd"/>
-      <w:r>
-        <w:rPr>
-          <w:i/>
-          <w:iCs/>
-        </w:rPr>
-        <w:t xml:space="preserve"> MongoDB </w:t>
-      </w:r>
-      <w:proofErr w:type="spellStart"/>
-      <w:r>
-        <w:rPr>
-          <w:i/>
-          <w:iCs/>
-        </w:rPr>
-        <w:t>ist</w:t>
+        <w:t>a) Hur skulle din databasstruktur se ut om den implementerades i en dokumentdatabas som MongoDB ist</w:t>
       </w:r>
       <w:r>
         <w:rPr>
@@ -3699,15 +2156,7 @@
           <w:i/>
           <w:iCs/>
         </w:rPr>
-        <w:t>llet</w:t>
-      </w:r>
-      <w:proofErr w:type="spellEnd"/>
-      <w:r>
-        <w:rPr>
-          <w:i/>
-          <w:iCs/>
-        </w:rPr>
-        <w:t xml:space="preserve"> f</w:t>
+        <w:t>llet f</w:t>
       </w:r>
       <w:r>
         <w:rPr>
@@ -3722,33 +2171,8 @@
           <w:i/>
           <w:iCs/>
         </w:rPr>
-        <w:t xml:space="preserve">r </w:t>
-      </w:r>
-      <w:proofErr w:type="spellStart"/>
-      <w:r>
-        <w:rPr>
-          <w:i/>
-          <w:iCs/>
-        </w:rPr>
-        <w:t>en</w:t>
-      </w:r>
-      <w:proofErr w:type="spellEnd"/>
-      <w:r>
-        <w:rPr>
-          <w:i/>
-          <w:iCs/>
-        </w:rPr>
-        <w:t xml:space="preserve"> </w:t>
-      </w:r>
-      <w:proofErr w:type="spellStart"/>
-      <w:r>
-        <w:rPr>
-          <w:i/>
-          <w:iCs/>
-        </w:rPr>
-        <w:t>relationsdatabas?</w:t>
-      </w:r>
-      <w:proofErr w:type="spellEnd"/>
+        <w:t>r en relationsdatabas?</w:t>
+      </w:r>
       <w:r>
         <w:rPr>
           <w:i/>
@@ -3768,31 +2192,7 @@
           <w:i/>
           <w:iCs/>
         </w:rPr>
-        <w:t xml:space="preserve">b) </w:t>
-      </w:r>
-      <w:proofErr w:type="spellStart"/>
-      <w:r>
-        <w:rPr>
-          <w:i/>
-          <w:iCs/>
-        </w:rPr>
-        <w:t>Diskutera</w:t>
-      </w:r>
-      <w:proofErr w:type="spellEnd"/>
-      <w:r>
-        <w:rPr>
-          <w:i/>
-          <w:iCs/>
-        </w:rPr>
-        <w:t xml:space="preserve"> </w:t>
-      </w:r>
-      <w:proofErr w:type="spellStart"/>
-      <w:r>
-        <w:rPr>
-          <w:i/>
-          <w:iCs/>
-        </w:rPr>
-        <w:t>f</w:t>
+        <w:t>b) Diskutera f</w:t>
       </w:r>
       <w:r>
         <w:rPr>
@@ -3807,71 +2207,7 @@
           <w:i/>
           <w:iCs/>
         </w:rPr>
-        <w:t>rdelar</w:t>
-      </w:r>
-      <w:proofErr w:type="spellEnd"/>
-      <w:r>
-        <w:rPr>
-          <w:i/>
-          <w:iCs/>
-        </w:rPr>
-        <w:t xml:space="preserve"> </w:t>
-      </w:r>
-      <w:proofErr w:type="spellStart"/>
-      <w:r>
-        <w:rPr>
-          <w:i/>
-          <w:iCs/>
-        </w:rPr>
-        <w:t>och</w:t>
-      </w:r>
-      <w:proofErr w:type="spellEnd"/>
-      <w:r>
-        <w:rPr>
-          <w:i/>
-          <w:iCs/>
-        </w:rPr>
-        <w:t xml:space="preserve"> </w:t>
-      </w:r>
-      <w:proofErr w:type="spellStart"/>
-      <w:r>
-        <w:rPr>
-          <w:i/>
-          <w:iCs/>
-        </w:rPr>
-        <w:t>nackdelar</w:t>
-      </w:r>
-      <w:proofErr w:type="spellEnd"/>
-      <w:r>
-        <w:rPr>
-          <w:i/>
-          <w:iCs/>
-        </w:rPr>
-        <w:t xml:space="preserve"> med </w:t>
-      </w:r>
-      <w:proofErr w:type="spellStart"/>
-      <w:r>
-        <w:rPr>
-          <w:i/>
-          <w:iCs/>
-        </w:rPr>
-        <w:t>att</w:t>
-      </w:r>
-      <w:proofErr w:type="spellEnd"/>
-      <w:r>
-        <w:rPr>
-          <w:i/>
-          <w:iCs/>
-        </w:rPr>
-        <w:t xml:space="preserve"> </w:t>
-      </w:r>
-      <w:proofErr w:type="spellStart"/>
-      <w:r>
-        <w:rPr>
-          <w:i/>
-          <w:iCs/>
-        </w:rPr>
-        <w:t>anv</w:t>
+        <w:t>rdelar och nackdelar med att anv</w:t>
       </w:r>
       <w:r>
         <w:rPr>
@@ -3886,55 +2222,7 @@
           <w:i/>
           <w:iCs/>
         </w:rPr>
-        <w:t>nda</w:t>
-      </w:r>
-      <w:proofErr w:type="spellEnd"/>
-      <w:r>
-        <w:rPr>
-          <w:i/>
-          <w:iCs/>
-        </w:rPr>
-        <w:t xml:space="preserve"> </w:t>
-      </w:r>
-      <w:proofErr w:type="spellStart"/>
-      <w:r>
-        <w:rPr>
-          <w:i/>
-          <w:iCs/>
-        </w:rPr>
-        <w:t>en</w:t>
-      </w:r>
-      <w:proofErr w:type="spellEnd"/>
-      <w:r>
-        <w:rPr>
-          <w:i/>
-          <w:iCs/>
-        </w:rPr>
-        <w:t xml:space="preserve"> </w:t>
-      </w:r>
-      <w:proofErr w:type="spellStart"/>
-      <w:r>
-        <w:rPr>
-          <w:i/>
-          <w:iCs/>
-        </w:rPr>
-        <w:t>dokumentdatabas</w:t>
-      </w:r>
-      <w:proofErr w:type="spellEnd"/>
-      <w:r>
-        <w:rPr>
-          <w:i/>
-          <w:iCs/>
-        </w:rPr>
-        <w:t xml:space="preserve"> </w:t>
-      </w:r>
-      <w:proofErr w:type="spellStart"/>
-      <w:r>
-        <w:rPr>
-          <w:i/>
-          <w:iCs/>
-        </w:rPr>
-        <w:t>j</w:t>
+        <w:t>nda en dokumentdatabas j</w:t>
       </w:r>
       <w:r>
         <w:rPr>
@@ -3964,47 +2252,7 @@
           <w:i/>
           <w:iCs/>
         </w:rPr>
-        <w:t>rt</w:t>
-      </w:r>
-      <w:proofErr w:type="spellEnd"/>
-      <w:r>
-        <w:rPr>
-          <w:i/>
-          <w:iCs/>
-        </w:rPr>
-        <w:t xml:space="preserve"> med </w:t>
-      </w:r>
-      <w:proofErr w:type="spellStart"/>
-      <w:r>
-        <w:rPr>
-          <w:i/>
-          <w:iCs/>
-        </w:rPr>
-        <w:t>en</w:t>
-      </w:r>
-      <w:proofErr w:type="spellEnd"/>
-      <w:r>
-        <w:rPr>
-          <w:i/>
-          <w:iCs/>
-        </w:rPr>
-        <w:t xml:space="preserve"> </w:t>
-      </w:r>
-      <w:proofErr w:type="spellStart"/>
-      <w:r>
-        <w:rPr>
-          <w:i/>
-          <w:iCs/>
-        </w:rPr>
-        <w:t>relationsdatabas</w:t>
-      </w:r>
-      <w:proofErr w:type="spellEnd"/>
-      <w:r>
-        <w:rPr>
-          <w:i/>
-          <w:iCs/>
-        </w:rPr>
-        <w:t xml:space="preserve"> f</w:t>
+        <w:t>rt med en relationsdatabas f</w:t>
       </w:r>
       <w:r>
         <w:rPr>
@@ -4019,39 +2267,7 @@
           <w:i/>
           <w:iCs/>
         </w:rPr>
-        <w:t xml:space="preserve">r din </w:t>
-      </w:r>
-      <w:proofErr w:type="spellStart"/>
-      <w:r>
-        <w:rPr>
-          <w:i/>
-          <w:iCs/>
-        </w:rPr>
-        <w:t>specifika</w:t>
-      </w:r>
-      <w:proofErr w:type="spellEnd"/>
-      <w:r>
-        <w:rPr>
-          <w:i/>
-          <w:iCs/>
-        </w:rPr>
-        <w:t xml:space="preserve"> </w:t>
-      </w:r>
-      <w:proofErr w:type="spellStart"/>
-      <w:r>
-        <w:rPr>
-          <w:i/>
-          <w:iCs/>
-        </w:rPr>
-        <w:t>datastruktur</w:t>
-      </w:r>
-      <w:proofErr w:type="spellEnd"/>
-      <w:r>
-        <w:rPr>
-          <w:i/>
-          <w:iCs/>
-        </w:rPr>
-        <w:t>.</w:t>
+        <w:t>r din specifika datastruktur.</w:t>
       </w:r>
     </w:p>
     <w:p/>
@@ -4064,20 +2280,10 @@
         </w:numPr>
       </w:pPr>
       <w:bookmarkStart w:id="8" w:name="_Toc180560682"/>
-      <w:proofErr w:type="spellStart"/>
-      <w:r>
-        <w:t>Dokumentdatabas</w:t>
-      </w:r>
-      <w:proofErr w:type="spellEnd"/>
-      <w:r>
-        <w:t xml:space="preserve"> -&gt; </w:t>
-      </w:r>
-      <w:proofErr w:type="spellStart"/>
-      <w:r>
-        <w:t>relationsdatabas</w:t>
+      <w:r>
+        <w:t>Dokumentdatabas -&gt; relationsdatabas</w:t>
       </w:r>
       <w:bookmarkEnd w:id="8"/>
-      <w:proofErr w:type="spellEnd"/>
     </w:p>
     <w:p>
       <w:pPr>
@@ -4123,30 +2329,9 @@
       </w:pPr>
       <w:bookmarkStart w:id="9" w:name="_Toc180560683"/>
       <w:r>
-        <w:t xml:space="preserve">För- </w:t>
-      </w:r>
-      <w:proofErr w:type="spellStart"/>
-      <w:r>
-        <w:t>och</w:t>
-      </w:r>
-      <w:proofErr w:type="spellEnd"/>
-      <w:r>
-        <w:t xml:space="preserve"> </w:t>
-      </w:r>
-      <w:proofErr w:type="spellStart"/>
-      <w:r>
-        <w:t>nackdelar</w:t>
-      </w:r>
-      <w:proofErr w:type="spellEnd"/>
-      <w:r>
-        <w:t xml:space="preserve"> med </w:t>
-      </w:r>
-      <w:proofErr w:type="spellStart"/>
-      <w:r>
-        <w:t>dokumentdatabasen</w:t>
+        <w:t>För- och nackdelar med dokumentdatabasen</w:t>
       </w:r>
       <w:bookmarkEnd w:id="9"/>
-      <w:proofErr w:type="spellEnd"/>
     </w:p>
     <w:p>
       <w:pPr>
@@ -4191,21 +2376,8 @@
         </w:numPr>
       </w:pPr>
       <w:bookmarkStart w:id="10" w:name="_Toc180560684"/>
-      <w:proofErr w:type="spellStart"/>
-      <w:r>
-        <w:t>Reflektion</w:t>
-      </w:r>
-      <w:proofErr w:type="spellEnd"/>
-      <w:r>
-        <w:t xml:space="preserve"> </w:t>
-      </w:r>
-      <w:proofErr w:type="spellStart"/>
-      <w:r>
-        <w:t>och</w:t>
-      </w:r>
-      <w:proofErr w:type="spellEnd"/>
-      <w:r>
-        <w:t xml:space="preserve"> argumentation</w:t>
+      <w:r>
+        <w:t>Reflektion och argumentation</w:t>
       </w:r>
       <w:bookmarkEnd w:id="10"/>
     </w:p>
@@ -4222,25 +2394,8 @@
           <w:i/>
           <w:iCs/>
         </w:rPr>
-        <w:t xml:space="preserve">a) </w:t>
-      </w:r>
-      <w:proofErr w:type="spellStart"/>
-      <w:r>
-        <w:rPr>
-          <w:i/>
-          <w:iCs/>
-        </w:rPr>
-        <w:t>Reflektera</w:t>
-      </w:r>
-      <w:proofErr w:type="spellEnd"/>
-      <w:r>
-        <w:rPr>
-          <w:i/>
-          <w:iCs/>
-        </w:rPr>
-        <w:t xml:space="preserve"> </w:t>
-      </w:r>
-      <w:proofErr w:type="spellStart"/>
+        <w:t xml:space="preserve">a) Reflektera </w:t>
+      </w:r>
       <w:r>
         <w:rPr>
           <w:rFonts w:hint="cs"/>
@@ -4254,97 +2409,8 @@
           <w:i/>
           <w:iCs/>
         </w:rPr>
-        <w:t>ver</w:t>
-      </w:r>
-      <w:proofErr w:type="spellEnd"/>
-      <w:r>
-        <w:rPr>
-          <w:i/>
-          <w:iCs/>
-        </w:rPr>
-        <w:t xml:space="preserve"> </w:t>
-      </w:r>
-      <w:proofErr w:type="spellStart"/>
-      <w:r>
-        <w:rPr>
-          <w:i/>
-          <w:iCs/>
-        </w:rPr>
-        <w:t>dina</w:t>
-      </w:r>
-      <w:proofErr w:type="spellEnd"/>
-      <w:r>
-        <w:rPr>
-          <w:i/>
-          <w:iCs/>
-        </w:rPr>
-        <w:t xml:space="preserve"> </w:t>
-      </w:r>
-      <w:proofErr w:type="spellStart"/>
-      <w:r>
-        <w:rPr>
-          <w:i/>
-          <w:iCs/>
-        </w:rPr>
-        <w:t>designval</w:t>
-      </w:r>
-      <w:proofErr w:type="spellEnd"/>
-      <w:r>
-        <w:rPr>
-          <w:i/>
-          <w:iCs/>
-        </w:rPr>
-        <w:t xml:space="preserve"> </w:t>
-      </w:r>
-      <w:proofErr w:type="spellStart"/>
-      <w:r>
-        <w:rPr>
-          <w:i/>
-          <w:iCs/>
-        </w:rPr>
-        <w:t>i</w:t>
-      </w:r>
-      <w:proofErr w:type="spellEnd"/>
-      <w:r>
-        <w:rPr>
-          <w:i/>
-          <w:iCs/>
-        </w:rPr>
-        <w:t xml:space="preserve"> </w:t>
-      </w:r>
-      <w:proofErr w:type="spellStart"/>
-      <w:r>
-        <w:rPr>
-          <w:i/>
-          <w:iCs/>
-        </w:rPr>
-        <w:t>databasstrukturen</w:t>
-      </w:r>
-      <w:proofErr w:type="spellEnd"/>
-      <w:r>
-        <w:rPr>
-          <w:i/>
-          <w:iCs/>
-        </w:rPr>
-        <w:t xml:space="preserve">. </w:t>
-      </w:r>
-      <w:proofErr w:type="spellStart"/>
-      <w:r>
-        <w:rPr>
-          <w:i/>
-          <w:iCs/>
-        </w:rPr>
-        <w:t>Vilka</w:t>
-      </w:r>
-      <w:proofErr w:type="spellEnd"/>
-      <w:r>
-        <w:rPr>
-          <w:i/>
-          <w:iCs/>
-        </w:rPr>
-        <w:t xml:space="preserve"> </w:t>
-      </w:r>
-      <w:proofErr w:type="spellStart"/>
+        <w:t xml:space="preserve">ver dina designval i databasstrukturen. Vilka </w:t>
+      </w:r>
       <w:r>
         <w:rPr>
           <w:rFonts w:hint="cs"/>
@@ -4373,55 +2439,7 @@
           <w:i/>
           <w:iCs/>
         </w:rPr>
-        <w:t>ganden</w:t>
-      </w:r>
-      <w:proofErr w:type="spellEnd"/>
-      <w:r>
-        <w:rPr>
-          <w:i/>
-          <w:iCs/>
-        </w:rPr>
-        <w:t xml:space="preserve"> </w:t>
-      </w:r>
-      <w:proofErr w:type="spellStart"/>
-      <w:r>
-        <w:rPr>
-          <w:i/>
-          <w:iCs/>
-        </w:rPr>
-        <w:t>gjorde</w:t>
-      </w:r>
-      <w:proofErr w:type="spellEnd"/>
-      <w:r>
-        <w:rPr>
-          <w:i/>
-          <w:iCs/>
-        </w:rPr>
-        <w:t xml:space="preserve"> du </w:t>
-      </w:r>
-      <w:proofErr w:type="spellStart"/>
-      <w:r>
-        <w:rPr>
-          <w:i/>
-          <w:iCs/>
-        </w:rPr>
-        <w:t>och</w:t>
-      </w:r>
-      <w:proofErr w:type="spellEnd"/>
-      <w:r>
-        <w:rPr>
-          <w:i/>
-          <w:iCs/>
-        </w:rPr>
-        <w:t xml:space="preserve"> </w:t>
-      </w:r>
-      <w:proofErr w:type="spellStart"/>
-      <w:r>
-        <w:rPr>
-          <w:i/>
-          <w:iCs/>
-        </w:rPr>
-        <w:t>varf</w:t>
+        <w:t>ganden gjorde du och varf</w:t>
       </w:r>
       <w:r>
         <w:rPr>
@@ -4438,7 +2456,6 @@
         </w:rPr>
         <w:t>r?</w:t>
       </w:r>
-      <w:proofErr w:type="spellEnd"/>
       <w:r>
         <w:rPr>
           <w:i/>
@@ -4458,23 +2475,7 @@
           <w:i/>
           <w:iCs/>
         </w:rPr>
-        <w:t xml:space="preserve">b) </w:t>
-      </w:r>
-      <w:proofErr w:type="spellStart"/>
-      <w:r>
-        <w:rPr>
-          <w:i/>
-          <w:iCs/>
-        </w:rPr>
-        <w:t>Argumentera</w:t>
-      </w:r>
-      <w:proofErr w:type="spellEnd"/>
-      <w:r>
-        <w:rPr>
-          <w:i/>
-          <w:iCs/>
-        </w:rPr>
-        <w:t xml:space="preserve"> f</w:t>
+        <w:t>b) Argumentera f</w:t>
       </w:r>
       <w:r>
         <w:rPr>
@@ -4489,147 +2490,89 @@
           <w:i/>
           <w:iCs/>
         </w:rPr>
+        <w:t>r varf</w:t>
+      </w:r>
+      <w:r>
+        <w:rPr>
+          <w:rFonts w:hint="cs"/>
+          <w:i/>
+          <w:iCs/>
+        </w:rPr>
+        <w:t>ö</w:t>
+      </w:r>
+      <w:r>
+        <w:rPr>
+          <w:i/>
+          <w:iCs/>
+        </w:rPr>
+        <w:t xml:space="preserve">r din valda design </w:t>
+      </w:r>
+      <w:r>
+        <w:rPr>
+          <w:rFonts w:hint="cs"/>
+          <w:i/>
+          <w:iCs/>
+        </w:rPr>
+        <w:t>ä</w:t>
+      </w:r>
+      <w:r>
+        <w:rPr>
+          <w:i/>
+          <w:iCs/>
+        </w:rPr>
+        <w:t>r l</w:t>
+      </w:r>
+      <w:r>
+        <w:rPr>
+          <w:rFonts w:hint="cs"/>
+          <w:i/>
+          <w:iCs/>
+        </w:rPr>
+        <w:t>ä</w:t>
+      </w:r>
+      <w:r>
+        <w:rPr>
+          <w:i/>
+          <w:iCs/>
+        </w:rPr>
+        <w:t>mplig f</w:t>
+      </w:r>
+      <w:r>
+        <w:rPr>
+          <w:rFonts w:hint="cs"/>
+          <w:i/>
+          <w:iCs/>
+        </w:rPr>
+        <w:t>ö</w:t>
+      </w:r>
+      <w:r>
+        <w:rPr>
+          <w:i/>
+          <w:iCs/>
+        </w:rPr>
         <w:t xml:space="preserve">r </w:t>
       </w:r>
-      <w:proofErr w:type="spellStart"/>
-      <w:r>
-        <w:rPr>
-          <w:i/>
-          <w:iCs/>
-        </w:rPr>
-        <w:t>varf</w:t>
-      </w:r>
       <w:r>
         <w:rPr>
           <w:rFonts w:hint="cs"/>
           <w:i/>
           <w:iCs/>
         </w:rPr>
-        <w:t>ö</w:t>
-      </w:r>
-      <w:r>
-        <w:rPr>
-          <w:i/>
-          <w:iCs/>
-        </w:rPr>
-        <w:t>r</w:t>
-      </w:r>
-      <w:proofErr w:type="spellEnd"/>
-      <w:r>
-        <w:rPr>
-          <w:i/>
-          <w:iCs/>
-        </w:rPr>
-        <w:t xml:space="preserve"> din </w:t>
-      </w:r>
-      <w:proofErr w:type="spellStart"/>
-      <w:r>
-        <w:rPr>
-          <w:i/>
-          <w:iCs/>
-        </w:rPr>
-        <w:t>valda</w:t>
-      </w:r>
-      <w:proofErr w:type="spellEnd"/>
-      <w:r>
-        <w:rPr>
-          <w:i/>
-          <w:iCs/>
-        </w:rPr>
-        <w:t xml:space="preserve"> design </w:t>
-      </w:r>
-      <w:proofErr w:type="spellStart"/>
+        <w:t>ä</w:t>
+      </w:r>
+      <w:r>
+        <w:rPr>
+          <w:i/>
+          <w:iCs/>
+        </w:rPr>
+        <w:t>ndam</w:t>
+      </w:r>
       <w:r>
         <w:rPr>
           <w:rFonts w:hint="cs"/>
           <w:i/>
           <w:iCs/>
         </w:rPr>
-        <w:t>ä</w:t>
-      </w:r>
-      <w:r>
-        <w:rPr>
-          <w:i/>
-          <w:iCs/>
-        </w:rPr>
-        <w:t>r</w:t>
-      </w:r>
-      <w:proofErr w:type="spellEnd"/>
-      <w:r>
-        <w:rPr>
-          <w:i/>
-          <w:iCs/>
-        </w:rPr>
-        <w:t xml:space="preserve"> </w:t>
-      </w:r>
-      <w:proofErr w:type="spellStart"/>
-      <w:r>
-        <w:rPr>
-          <w:i/>
-          <w:iCs/>
-        </w:rPr>
-        <w:t>l</w:t>
-      </w:r>
-      <w:r>
-        <w:rPr>
-          <w:rFonts w:hint="cs"/>
-          <w:i/>
-          <w:iCs/>
-        </w:rPr>
-        <w:t>ä</w:t>
-      </w:r>
-      <w:r>
-        <w:rPr>
-          <w:i/>
-          <w:iCs/>
-        </w:rPr>
-        <w:t>mplig</w:t>
-      </w:r>
-      <w:proofErr w:type="spellEnd"/>
-      <w:r>
-        <w:rPr>
-          <w:i/>
-          <w:iCs/>
-        </w:rPr>
-        <w:t xml:space="preserve"> f</w:t>
-      </w:r>
-      <w:r>
-        <w:rPr>
-          <w:rFonts w:hint="cs"/>
-          <w:i/>
-          <w:iCs/>
-        </w:rPr>
-        <w:t>ö</w:t>
-      </w:r>
-      <w:r>
-        <w:rPr>
-          <w:i/>
-          <w:iCs/>
-        </w:rPr>
-        <w:t xml:space="preserve">r </w:t>
-      </w:r>
-      <w:proofErr w:type="spellStart"/>
-      <w:r>
-        <w:rPr>
-          <w:rFonts w:hint="cs"/>
-          <w:i/>
-          <w:iCs/>
-        </w:rPr>
-        <w:t>ä</w:t>
-      </w:r>
-      <w:r>
-        <w:rPr>
-          <w:i/>
-          <w:iCs/>
-        </w:rPr>
-        <w:t>ndam</w:t>
-      </w:r>
-      <w:r>
-        <w:rPr>
-          <w:rFonts w:hint="cs"/>
-          <w:i/>
-          <w:iCs/>
-        </w:rPr>
         <w:t>å</w:t>
       </w:r>
       <w:r>
@@ -4637,111 +2580,7 @@
           <w:i/>
           <w:iCs/>
         </w:rPr>
-        <w:t>let</w:t>
-      </w:r>
-      <w:proofErr w:type="spellEnd"/>
-      <w:r>
-        <w:rPr>
-          <w:i/>
-          <w:iCs/>
-        </w:rPr>
-        <w:t xml:space="preserve">. </w:t>
-      </w:r>
-      <w:proofErr w:type="spellStart"/>
-      <w:r>
-        <w:rPr>
-          <w:i/>
-          <w:iCs/>
-        </w:rPr>
-        <w:t>Inkludera</w:t>
-      </w:r>
-      <w:proofErr w:type="spellEnd"/>
-      <w:r>
-        <w:rPr>
-          <w:i/>
-          <w:iCs/>
-        </w:rPr>
-        <w:t xml:space="preserve"> </w:t>
-      </w:r>
-      <w:proofErr w:type="spellStart"/>
-      <w:r>
-        <w:rPr>
-          <w:i/>
-          <w:iCs/>
-        </w:rPr>
-        <w:t>en</w:t>
-      </w:r>
-      <w:proofErr w:type="spellEnd"/>
-      <w:r>
-        <w:rPr>
-          <w:i/>
-          <w:iCs/>
-        </w:rPr>
-        <w:t xml:space="preserve"> </w:t>
-      </w:r>
-      <w:proofErr w:type="spellStart"/>
-      <w:r>
-        <w:rPr>
-          <w:i/>
-          <w:iCs/>
-        </w:rPr>
-        <w:t>diskussion</w:t>
-      </w:r>
-      <w:proofErr w:type="spellEnd"/>
-      <w:r>
-        <w:rPr>
-          <w:i/>
-          <w:iCs/>
-        </w:rPr>
-        <w:t xml:space="preserve"> om </w:t>
-      </w:r>
-      <w:proofErr w:type="spellStart"/>
-      <w:r>
-        <w:rPr>
-          <w:i/>
-          <w:iCs/>
-        </w:rPr>
-        <w:t>potentiella</w:t>
-      </w:r>
-      <w:proofErr w:type="spellEnd"/>
-      <w:r>
-        <w:rPr>
-          <w:i/>
-          <w:iCs/>
-        </w:rPr>
-        <w:t xml:space="preserve"> </w:t>
-      </w:r>
-      <w:proofErr w:type="spellStart"/>
-      <w:r>
-        <w:rPr>
-          <w:i/>
-          <w:iCs/>
-        </w:rPr>
-        <w:t>konsekvenser</w:t>
-      </w:r>
-      <w:proofErr w:type="spellEnd"/>
-      <w:r>
-        <w:rPr>
-          <w:i/>
-          <w:iCs/>
-        </w:rPr>
-        <w:t xml:space="preserve"> av </w:t>
-      </w:r>
-      <w:proofErr w:type="spellStart"/>
-      <w:r>
-        <w:rPr>
-          <w:i/>
-          <w:iCs/>
-        </w:rPr>
-        <w:t>dina</w:t>
-      </w:r>
-      <w:proofErr w:type="spellEnd"/>
-      <w:r>
-        <w:rPr>
-          <w:i/>
-          <w:iCs/>
-        </w:rPr>
-        <w:t xml:space="preserve"> val.</w:t>
+        <w:t>let. Inkludera en diskussion om potentiella konsekvenser av dina val.</w:t>
       </w:r>
     </w:p>
     <w:p/>
@@ -4754,28 +2593,10 @@
         </w:numPr>
       </w:pPr>
       <w:bookmarkStart w:id="11" w:name="_Toc180560685"/>
-      <w:proofErr w:type="spellStart"/>
-      <w:r>
-        <w:t>Reflektera</w:t>
-      </w:r>
-      <w:proofErr w:type="spellEnd"/>
-      <w:r>
-        <w:t xml:space="preserve"> </w:t>
-      </w:r>
-      <w:proofErr w:type="spellStart"/>
-      <w:r>
-        <w:t>över</w:t>
-      </w:r>
-      <w:proofErr w:type="spellEnd"/>
-      <w:r>
-        <w:t xml:space="preserve"> </w:t>
-      </w:r>
-      <w:proofErr w:type="spellStart"/>
-      <w:r>
-        <w:t>designval</w:t>
+      <w:r>
+        <w:t>Reflektera över designval</w:t>
       </w:r>
       <w:bookmarkEnd w:id="11"/>
-      <w:proofErr w:type="spellEnd"/>
     </w:p>
     <w:p>
       <w:pPr>
@@ -4820,21 +2641,8 @@
         </w:numPr>
       </w:pPr>
       <w:bookmarkStart w:id="12" w:name="_Toc180560686"/>
-      <w:proofErr w:type="spellStart"/>
-      <w:r>
-        <w:t>Argumentera</w:t>
-      </w:r>
-      <w:proofErr w:type="spellEnd"/>
-      <w:r>
-        <w:t xml:space="preserve"> för din </w:t>
-      </w:r>
-      <w:proofErr w:type="spellStart"/>
-      <w:r>
-        <w:t>valda</w:t>
-      </w:r>
-      <w:proofErr w:type="spellEnd"/>
-      <w:r>
-        <w:t xml:space="preserve"> design</w:t>
+      <w:r>
+        <w:t>Argumentera för din valda design</w:t>
       </w:r>
       <w:bookmarkEnd w:id="12"/>
     </w:p>
@@ -4877,13 +2685,11 @@
         <w:pStyle w:val="Heading1"/>
       </w:pPr>
       <w:bookmarkStart w:id="13" w:name="_Toc180560687"/>
-      <w:proofErr w:type="spellStart"/>
       <w:r>
         <w:lastRenderedPageBreak/>
         <w:t>Referens</w:t>
       </w:r>
       <w:bookmarkEnd w:id="13"/>
-      <w:proofErr w:type="spellEnd"/>
       <w:r>
         <w:br/>
       </w:r>
@@ -4906,95 +2712,7 @@
           <w:sz w:val="24"/>
           <w:szCs w:val="24"/>
         </w:rPr>
-        <w:t xml:space="preserve">Kwa </w:t>
-      </w:r>
-      <w:proofErr w:type="spellStart"/>
-      <w:r>
-        <w:rPr>
-          <w:rFonts w:ascii="Calibri" w:hAnsi="Calibri" w:cs="Calibri"/>
-          <w:i/>
-          <w:iCs/>
-          <w:sz w:val="24"/>
-          <w:szCs w:val="24"/>
-        </w:rPr>
-        <w:t>heri</w:t>
-      </w:r>
-      <w:proofErr w:type="spellEnd"/>
-      <w:r>
-        <w:rPr>
-          <w:rFonts w:ascii="Calibri" w:hAnsi="Calibri" w:cs="Calibri"/>
-          <w:i/>
-          <w:iCs/>
-          <w:sz w:val="24"/>
-          <w:szCs w:val="24"/>
-        </w:rPr>
-        <w:t xml:space="preserve"> </w:t>
-      </w:r>
-      <w:proofErr w:type="spellStart"/>
-      <w:r>
-        <w:rPr>
-          <w:rFonts w:ascii="Calibri" w:hAnsi="Calibri" w:cs="Calibri"/>
-          <w:i/>
-          <w:iCs/>
-          <w:sz w:val="24"/>
-          <w:szCs w:val="24"/>
-        </w:rPr>
-        <w:t>na</w:t>
-      </w:r>
-      <w:proofErr w:type="spellEnd"/>
-      <w:r>
-        <w:rPr>
-          <w:rFonts w:ascii="Calibri" w:hAnsi="Calibri" w:cs="Calibri"/>
-          <w:i/>
-          <w:iCs/>
-          <w:sz w:val="24"/>
-          <w:szCs w:val="24"/>
-        </w:rPr>
-        <w:t xml:space="preserve"> </w:t>
-      </w:r>
-      <w:proofErr w:type="spellStart"/>
-      <w:r>
-        <w:rPr>
-          <w:rFonts w:ascii="Calibri" w:hAnsi="Calibri" w:cs="Calibri"/>
-          <w:i/>
-          <w:iCs/>
-          <w:sz w:val="24"/>
-          <w:szCs w:val="24"/>
-        </w:rPr>
-        <w:t>asante</w:t>
-      </w:r>
-      <w:proofErr w:type="spellEnd"/>
-      <w:r>
-        <w:rPr>
-          <w:rFonts w:ascii="Calibri" w:hAnsi="Calibri" w:cs="Calibri"/>
-          <w:i/>
-          <w:iCs/>
-          <w:sz w:val="24"/>
-          <w:szCs w:val="24"/>
-        </w:rPr>
-        <w:t xml:space="preserve"> </w:t>
-      </w:r>
-      <w:proofErr w:type="spellStart"/>
-      <w:r>
-        <w:rPr>
-          <w:rFonts w:ascii="Calibri" w:hAnsi="Calibri" w:cs="Calibri"/>
-          <w:i/>
-          <w:iCs/>
-          <w:sz w:val="24"/>
-          <w:szCs w:val="24"/>
-        </w:rPr>
-        <w:t>kwa</w:t>
-      </w:r>
-      <w:proofErr w:type="spellEnd"/>
-      <w:r>
-        <w:rPr>
-          <w:rFonts w:ascii="Calibri" w:hAnsi="Calibri" w:cs="Calibri"/>
-          <w:i/>
-          <w:iCs/>
-          <w:sz w:val="24"/>
-          <w:szCs w:val="24"/>
-        </w:rPr>
-        <w:t xml:space="preserve"> Samaki.</w:t>
+        <w:t>Kwa heri na asante kwa Samaki.</w:t>
       </w:r>
     </w:p>
     <w:sectPr>
